--- a/Documentatie/documentqtie quinten/stroommeting doc.docx
+++ b/Documentatie/documentqtie quinten/stroommeting doc.docx
@@ -27,474 +27,437 @@
         <w:tab/>
         <w:t>20mA x 6V</w:t>
       </w:r>
-      <w:r>
+    </w:p>
+    <w:p>
+      <w:pPr>
+        <w:rPr>
+          <w:lang w:val="en-US"/>
+        </w:rPr>
+      </w:pPr>
+      <w:r>
+        <w:rPr>
+          <w:lang w:val="en-US"/>
+        </w:rPr>
+        <w:t>AQY211EHAZ x3</w:t>
+      </w:r>
+      <w:r>
+        <w:rPr>
+          <w:lang w:val="en-US"/>
+        </w:rPr>
+        <w:tab/>
+      </w:r>
+      <w:r>
+        <w:rPr>
+          <w:lang w:val="en-US"/>
+        </w:rPr>
+        <w:tab/>
+      </w:r>
+      <w:r>
+        <w:rPr>
+          <w:lang w:val="en-US"/>
+        </w:rPr>
+        <w:t>1A x 5V</w:t>
+      </w:r>
+    </w:p>
+    <w:p>
+      <w:pPr>
+        <w:rPr>
+          <w:lang w:val="fr-FR"/>
+        </w:rPr>
+      </w:pPr>
+      <w:r>
+        <w:rPr>
+          <w:lang w:val="fr-FR"/>
+        </w:rPr>
+        <w:t>ACS712ELCTR-05B-T x3</w:t>
+      </w:r>
+      <w:r>
+        <w:rPr>
+          <w:lang w:val="fr-FR"/>
+        </w:rPr>
+        <w:tab/>
+      </w:r>
+      <w:r>
+        <w:rPr>
+          <w:lang w:val="fr-FR"/>
+        </w:rPr>
+        <w:tab/>
+      </w:r>
+      <w:r>
+        <w:rPr>
+          <w:lang w:val="fr-FR"/>
+        </w:rPr>
+        <w:t>13mA x 5V</w:t>
+      </w:r>
+    </w:p>
+    <w:p>
+      <w:pPr>
+        <w:rPr>
+          <w:lang w:val="en-US"/>
+        </w:rPr>
+      </w:pPr>
+      <w:r>
+        <w:rPr>
+          <w:lang w:val="en-US"/>
+        </w:rPr>
+        <w:t>I</w:t>
+      </w:r>
+      <w:r>
+        <w:rPr>
+          <w:lang w:val="en-US"/>
+        </w:rPr>
+        <w:t>NA219</w:t>
+      </w:r>
+      <w:r>
+        <w:rPr>
+          <w:lang w:val="en-US"/>
+        </w:rPr>
+        <w:tab/>
+      </w:r>
+      <w:r>
+        <w:rPr>
+          <w:lang w:val="en-US"/>
+        </w:rPr>
+        <w:tab/>
+      </w:r>
+      <w:r>
+        <w:rPr>
+          <w:lang w:val="en-US"/>
+        </w:rPr>
+        <w:tab/>
+      </w:r>
+      <w:r>
+        <w:rPr>
+          <w:lang w:val="en-US"/>
+        </w:rPr>
+        <w:tab/>
+        <w:t>10mA x 5V</w:t>
+      </w:r>
+    </w:p>
+    <w:p>
+      <w:pPr>
+        <w:rPr>
+          <w:lang w:val="en-US"/>
+        </w:rPr>
+      </w:pPr>
+      <w:r>
+        <w:rPr>
+          <w:lang w:val="en-US"/>
+        </w:rPr>
+        <w:t>L7805CV</w:t>
+      </w:r>
+      <w:r>
+        <w:rPr>
+          <w:lang w:val="en-US"/>
+        </w:rPr>
+        <w:tab/>
+      </w:r>
+      <w:r>
+        <w:rPr>
+          <w:lang w:val="en-US"/>
+        </w:rPr>
+        <w:tab/>
+      </w:r>
+      <w:r>
+        <w:rPr>
+          <w:lang w:val="en-US"/>
+        </w:rPr>
+        <w:tab/>
+        <w:t>6mA x 5V</w:t>
+      </w:r>
+    </w:p>
+    <w:p>
+      <w:pPr>
+        <w:rPr>
+          <w:lang w:val="en-US"/>
+        </w:rPr>
+      </w:pPr>
+      <w:r>
+        <w:rPr>
+          <w:lang w:val="en-US"/>
+        </w:rPr>
+        <w:t>Lampen x3</w:t>
+      </w:r>
+      <w:r>
+        <w:rPr>
+          <w:lang w:val="en-US"/>
+        </w:rPr>
+        <w:tab/>
+      </w:r>
+      <w:r>
+        <w:rPr>
+          <w:lang w:val="en-US"/>
+        </w:rPr>
+        <w:tab/>
+      </w:r>
+      <w:r>
+        <w:rPr>
+          <w:lang w:val="en-US"/>
+        </w:rPr>
+        <w:tab/>
+        <w:t>2A x 12V</w:t>
+      </w:r>
+    </w:p>
+    <w:p>
+      <w:pPr>
+        <w:rPr>
+          <w:lang w:val="en-US"/>
+        </w:rPr>
+      </w:pPr>
+      <w:r>
+        <w:rPr>
+          <w:lang w:val="en-US"/>
+        </w:rPr>
+        <w:t>A</w:t>
+      </w:r>
+      <w:r>
+        <w:rPr>
+          <w:lang w:val="en-US"/>
+        </w:rPr>
+        <w:t>DS</w:t>
+      </w:r>
+      <w:r>
+        <w:rPr>
+          <w:lang w:val="en-US"/>
+        </w:rPr>
+        <w:t>1115</w:t>
+      </w:r>
+      <w:r>
+        <w:rPr>
+          <w:lang w:val="en-US"/>
+        </w:rPr>
+        <w:tab/>
+      </w:r>
+      <w:r>
+        <w:rPr>
+          <w:lang w:val="en-US"/>
+        </w:rPr>
+        <w:tab/>
+      </w:r>
+      <w:r>
+        <w:rPr>
+          <w:lang w:val="en-US"/>
+        </w:rPr>
+        <w:tab/>
+      </w:r>
+      <w:r>
+        <w:rPr>
+          <w:lang w:val="en-US"/>
+        </w:rPr>
+        <w:t>1</w:t>
+      </w:r>
+      <w:r>
+        <w:rPr>
+          <w:lang w:val="en-US"/>
+        </w:rPr>
+        <w:t>0mA x 5V</w:t>
+      </w:r>
+    </w:p>
+    <w:p>
+      <w:pPr>
+        <w:rPr>
+          <w:lang w:val="en-US"/>
+        </w:rPr>
+      </w:pPr>
+      <w:r>
+        <w:rPr>
+          <w:lang w:val="en-US"/>
+        </w:rPr>
+        <w:t>NEO-7M</w:t>
+      </w:r>
+      <w:r>
+        <w:rPr>
+          <w:lang w:val="en-US"/>
+        </w:rPr>
+        <w:tab/>
+      </w:r>
+      <w:r>
+        <w:rPr>
+          <w:lang w:val="en-US"/>
+        </w:rPr>
+        <w:tab/>
+      </w:r>
+      <w:r>
+        <w:rPr>
+          <w:lang w:val="en-US"/>
+        </w:rPr>
+        <w:tab/>
+        <w:t>67mA x 5V</w:t>
+      </w:r>
+    </w:p>
+    <w:p>
+      <w:pPr>
+        <w:rPr>
+          <w:lang w:val="en-US"/>
+        </w:rPr>
+      </w:pPr>
+      <w:r>
+        <w:rPr>
+          <w:lang w:val="en-US"/>
+        </w:rPr>
+        <w:t>BCR411UW6-7 x3</w:t>
+      </w:r>
+      <w:r>
+        <w:rPr>
+          <w:lang w:val="en-US"/>
+        </w:rPr>
+        <w:tab/>
+      </w:r>
+      <w:r>
+        <w:rPr>
+          <w:lang w:val="en-US"/>
+        </w:rPr>
+        <w:tab/>
+        <w:t>1</w:t>
+      </w:r>
+      <w:r>
+        <w:rPr>
+          <w:lang w:val="en-US"/>
+        </w:rPr>
+        <w:t>5</w:t>
+      </w:r>
+      <w:r>
+        <w:rPr>
+          <w:lang w:val="en-US"/>
+        </w:rPr>
+        <w:t>0mA x 5V</w:t>
+      </w:r>
+    </w:p>
+    <w:p>
+      <w:pPr>
+        <w:rPr>
+          <w:lang w:val="en-US"/>
+        </w:rPr>
+      </w:pPr>
+    </w:p>
+    <w:p>
+      <w:pPr>
+        <w:rPr>
+          <w:lang w:val="en-US"/>
+        </w:rPr>
+      </w:pPr>
+      <w:r>
+        <w:rPr>
+          <w:lang w:val="en-US"/>
+        </w:rPr>
+        <w:t xml:space="preserve">totaal = </w:t>
+      </w:r>
+      <w:r>
+        <w:rPr>
+          <w:lang w:val="en-US"/>
+        </w:rPr>
+        <w:tab/>
+      </w:r>
+      <w:r>
+        <w:rPr>
+          <w:lang w:val="en-US"/>
+        </w:rPr>
+        <w:tab/>
+      </w:r>
+      <w:r>
+        <w:rPr>
+          <w:lang w:val="en-US"/>
+        </w:rPr>
+        <w:tab/>
+      </w:r>
+      <w:r>
+        <w:rPr>
+          <w:lang w:val="en-US"/>
+        </w:rPr>
+        <w:t>9662</w:t>
+      </w:r>
+      <w:r>
+        <w:rPr>
+          <w:lang w:val="en-US"/>
+        </w:rPr>
+        <w:t>mA</w:t>
+      </w:r>
+    </w:p>
+    <w:p>
+      <w:pPr>
+        <w:rPr>
+          <w:lang w:val="en-US"/>
+        </w:rPr>
+      </w:pPr>
+    </w:p>
+    <w:p>
+      <w:pPr>
         <w:rPr>
           <w:lang w:val="de-DE"/>
         </w:rPr>
-        <w:tab/>
-      </w:r>
+      </w:pPr>
       <w:r>
         <w:rPr>
           <w:lang w:val="de-DE"/>
         </w:rPr>
-        <w:tab/>
-        <w:t>0.12W</w:t>
-      </w:r>
-    </w:p>
-    <w:p>
-      <w:pPr>
-        <w:rPr>
-          <w:lang w:val="en-US"/>
-        </w:rPr>
-      </w:pPr>
-      <w:r>
-        <w:rPr>
-          <w:lang w:val="en-US"/>
-        </w:rPr>
-        <w:t>AQY211EHAZ x3</w:t>
-      </w:r>
-      <w:r>
-        <w:rPr>
-          <w:lang w:val="en-US"/>
-        </w:rPr>
-        <w:tab/>
-      </w:r>
-      <w:r>
-        <w:rPr>
-          <w:lang w:val="en-US"/>
-        </w:rPr>
-        <w:tab/>
-      </w:r>
-      <w:r>
-        <w:rPr>
-          <w:lang w:val="en-US"/>
-        </w:rPr>
-        <w:t>1A x 5V</w:t>
-      </w:r>
-      <w:r>
-        <w:rPr>
-          <w:lang w:val="en-US"/>
-        </w:rPr>
-        <w:tab/>
-      </w:r>
-      <w:r>
-        <w:rPr>
-          <w:lang w:val="en-US"/>
-        </w:rPr>
-        <w:tab/>
-      </w:r>
-      <w:r>
-        <w:rPr>
-          <w:lang w:val="en-US"/>
-        </w:rPr>
-        <w:tab/>
-      </w:r>
-      <w:r>
-        <w:rPr>
-          <w:lang w:val="en-US"/>
-        </w:rPr>
-        <w:t>5W</w:t>
-      </w:r>
-    </w:p>
-    <w:p>
-      <w:pPr>
-        <w:rPr>
-          <w:lang w:val="fr-FR"/>
-        </w:rPr>
-      </w:pPr>
-      <w:r>
-        <w:rPr>
-          <w:lang w:val="fr-FR"/>
-        </w:rPr>
-        <w:t>ACS712ELCTR-05B-T x3</w:t>
-      </w:r>
-      <w:r>
-        <w:rPr>
-          <w:lang w:val="fr-FR"/>
-        </w:rPr>
-        <w:tab/>
-      </w:r>
-      <w:r>
-        <w:rPr>
-          <w:lang w:val="fr-FR"/>
-        </w:rPr>
-        <w:tab/>
-      </w:r>
-      <w:r>
-        <w:rPr>
-          <w:lang w:val="fr-FR"/>
-        </w:rPr>
-        <w:t>13mA x 5V</w:t>
-      </w:r>
-      <w:r>
-        <w:rPr>
-          <w:lang w:val="fr-FR"/>
-        </w:rPr>
-        <w:tab/>
-      </w:r>
-      <w:r>
-        <w:rPr>
-          <w:lang w:val="fr-FR"/>
-        </w:rPr>
-        <w:tab/>
-      </w:r>
-      <w:r>
-        <w:rPr>
-          <w:lang w:val="fr-FR"/>
-        </w:rPr>
-        <w:t>0.065W</w:t>
-      </w:r>
-    </w:p>
-    <w:p>
-      <w:pPr>
+        <w:t>3545</w:t>
+      </w:r>
+      <w:r>
         <w:rPr>
           <w:lang w:val="de-DE"/>
         </w:rPr>
-      </w:pPr>
+        <w:t xml:space="preserve"> </w:t>
+      </w:r>
       <w:r>
         <w:rPr>
           <w:lang w:val="de-DE"/>
         </w:rPr>
-        <w:t>(INA219 x4)</w:t>
+        <w:t>* 24</w:t>
       </w:r>
       <w:r>
         <w:rPr>
           <w:lang w:val="de-DE"/>
         </w:rPr>
-        <w:tab/>
+        <w:t>h</w:t>
       </w:r>
       <w:r>
         <w:rPr>
           <w:lang w:val="de-DE"/>
         </w:rPr>
-        <w:tab/>
+        <w:t xml:space="preserve"> = </w:t>
       </w:r>
       <w:r>
         <w:rPr>
           <w:lang w:val="de-DE"/>
         </w:rPr>
-        <w:tab/>
+        <w:t>85.080</w:t>
       </w:r>
       <w:r>
         <w:rPr>
           <w:lang w:val="de-DE"/>
         </w:rPr>
-        <w:t>10mA x 5V</w:t>
+        <w:t>mAh</w:t>
       </w:r>
       <w:r>
         <w:rPr>
           <w:lang w:val="de-DE"/>
         </w:rPr>
-        <w:tab/>
+        <w:t xml:space="preserve"> = 85Ah</w:t>
       </w:r>
       <w:r>
         <w:rPr>
           <w:lang w:val="de-DE"/>
         </w:rPr>
-        <w:tab/>
-      </w:r>
-      <w:r>
+        <w:t xml:space="preserve"> / 3 = 28.4Ah</w:t>
+      </w:r>
+    </w:p>
+    <w:p>
+      <w:pPr>
         <w:rPr>
           <w:lang w:val="de-DE"/>
         </w:rPr>
-        <w:t>0.05W</w:t>
-      </w:r>
-    </w:p>
-    <w:p>
-      <w:pPr>
-        <w:rPr>
-          <w:lang w:val="de-DE"/>
-        </w:rPr>
-      </w:pPr>
-      <w:r>
-        <w:rPr>
-          <w:lang w:val="de-DE"/>
-        </w:rPr>
-        <w:t>SG18B104K500CT x4</w:t>
-      </w:r>
-      <w:r>
-        <w:rPr>
-          <w:lang w:val="de-DE"/>
-        </w:rPr>
-        <w:tab/>
-      </w:r>
-      <w:r>
-        <w:rPr>
-          <w:lang w:val="de-DE"/>
-        </w:rPr>
-        <w:tab/>
-      </w:r>
-      <w:r>
-        <w:rPr>
-          <w:lang w:val="de-DE"/>
-        </w:rPr>
-        <w:t>50mA x 6.3V</w:t>
-      </w:r>
-      <w:r>
-        <w:rPr>
-          <w:lang w:val="de-DE"/>
-        </w:rPr>
-        <w:tab/>
-      </w:r>
-      <w:r>
-        <w:rPr>
-          <w:lang w:val="de-DE"/>
-        </w:rPr>
-        <w:tab/>
-      </w:r>
-      <w:r>
-        <w:rPr>
-          <w:lang w:val="de-DE"/>
-        </w:rPr>
-        <w:t>0.315W</w:t>
-      </w:r>
-    </w:p>
-    <w:p>
-      <w:pPr>
-        <w:rPr>
-          <w:lang w:val="de-DE"/>
-        </w:rPr>
-      </w:pPr>
-      <w:r>
-        <w:rPr>
-          <w:lang w:val="de-DE"/>
-        </w:rPr>
-        <w:t>CC0603KRX7R9BB102 x4</w:t>
-      </w:r>
-      <w:r>
-        <w:rPr>
-          <w:lang w:val="de-DE"/>
-        </w:rPr>
-        <w:tab/>
-        <w:t>50mA x 6.3V</w:t>
-      </w:r>
-      <w:r>
-        <w:rPr>
-          <w:lang w:val="de-DE"/>
-        </w:rPr>
-        <w:tab/>
-      </w:r>
-      <w:r>
-        <w:rPr>
-          <w:lang w:val="de-DE"/>
-        </w:rPr>
-        <w:tab/>
-      </w:r>
-      <w:r>
-        <w:rPr>
-          <w:lang w:val="de-DE"/>
-        </w:rPr>
-        <w:t>0.315W</w:t>
-      </w:r>
-    </w:p>
-    <w:p>
-      <w:pPr>
-        <w:rPr>
-          <w:lang w:val="de-DE"/>
-        </w:rPr>
-      </w:pPr>
-      <w:r>
-        <w:rPr>
-          <w:lang w:val="de-DE"/>
-        </w:rPr>
-        <w:t>L7805CV</w:t>
-      </w:r>
-      <w:r>
-        <w:rPr>
-          <w:lang w:val="de-DE"/>
-        </w:rPr>
-        <w:tab/>
-      </w:r>
-      <w:r>
-        <w:rPr>
-          <w:lang w:val="de-DE"/>
-        </w:rPr>
-        <w:tab/>
-      </w:r>
-      <w:r>
-        <w:rPr>
-          <w:lang w:val="de-DE"/>
-        </w:rPr>
-        <w:tab/>
-        <w:t>6mA x 5V</w:t>
-      </w:r>
-      <w:r>
-        <w:rPr>
-          <w:lang w:val="de-DE"/>
-        </w:rPr>
-        <w:tab/>
-      </w:r>
-      <w:r>
-        <w:rPr>
-          <w:lang w:val="de-DE"/>
-        </w:rPr>
-        <w:tab/>
-      </w:r>
-      <w:r>
-        <w:rPr>
-          <w:lang w:val="de-DE"/>
-        </w:rPr>
-        <w:t>0.03W</w:t>
-      </w:r>
-    </w:p>
-    <w:p>
-      <w:pPr>
-        <w:rPr>
-          <w:lang w:val="de-DE"/>
-        </w:rPr>
-      </w:pPr>
-    </w:p>
-    <w:p>
-      <w:pPr>
-        <w:rPr>
-          <w:lang w:val="de-DE"/>
-        </w:rPr>
-      </w:pPr>
-      <w:proofErr w:type="spellStart"/>
-      <w:r>
-        <w:rPr>
-          <w:lang w:val="de-DE"/>
-        </w:rPr>
-        <w:t>totaal</w:t>
-      </w:r>
-      <w:proofErr w:type="spellEnd"/>
-      <w:r>
-        <w:rPr>
-          <w:lang w:val="de-DE"/>
-        </w:rPr>
-        <w:t xml:space="preserve"> = </w:t>
-      </w:r>
-      <w:r>
-        <w:rPr>
-          <w:lang w:val="de-DE"/>
-        </w:rPr>
-        <w:tab/>
-      </w:r>
-      <w:r>
-        <w:rPr>
-          <w:lang w:val="de-DE"/>
-        </w:rPr>
-        <w:tab/>
-      </w:r>
-      <w:r>
-        <w:rPr>
-          <w:lang w:val="de-DE"/>
-        </w:rPr>
-        <w:tab/>
-      </w:r>
-      <w:r>
-        <w:rPr>
-          <w:lang w:val="de-DE"/>
-        </w:rPr>
-        <w:t>3545mA</w:t>
-      </w:r>
-      <w:r>
-        <w:rPr>
-          <w:lang w:val="de-DE"/>
-        </w:rPr>
-        <w:tab/>
-      </w:r>
-      <w:r>
-        <w:rPr>
-          <w:lang w:val="de-DE"/>
-        </w:rPr>
-        <w:tab/>
-        <w:t>18,425W</w:t>
-      </w:r>
-    </w:p>
-    <w:p>
-      <w:pPr>
-        <w:rPr>
-          <w:lang w:val="de-DE"/>
-        </w:rPr>
-      </w:pPr>
-    </w:p>
-    <w:p>
-      <w:pPr>
-        <w:rPr>
-          <w:lang w:val="de-DE"/>
-        </w:rPr>
-      </w:pPr>
-      <w:r>
-        <w:rPr>
-          <w:lang w:val="de-DE"/>
-        </w:rPr>
-        <w:t>3545</w:t>
-      </w:r>
-      <w:r>
-        <w:rPr>
-          <w:lang w:val="de-DE"/>
-        </w:rPr>
-        <w:t xml:space="preserve"> </w:t>
-      </w:r>
-      <w:r>
-        <w:rPr>
-          <w:lang w:val="de-DE"/>
-        </w:rPr>
-        <w:t>* 24</w:t>
-      </w:r>
-      <w:r>
-        <w:rPr>
-          <w:lang w:val="de-DE"/>
-        </w:rPr>
-        <w:t>h</w:t>
-      </w:r>
-      <w:r>
-        <w:rPr>
-          <w:lang w:val="de-DE"/>
-        </w:rPr>
-        <w:t xml:space="preserve"> = </w:t>
-      </w:r>
-      <w:r>
-        <w:rPr>
-          <w:lang w:val="de-DE"/>
-        </w:rPr>
-        <w:t>85.080</w:t>
-      </w:r>
-      <w:r>
-        <w:rPr>
-          <w:lang w:val="de-DE"/>
-        </w:rPr>
-        <w:t>mAh</w:t>
-      </w:r>
-      <w:r>
-        <w:rPr>
-          <w:lang w:val="de-DE"/>
-        </w:rPr>
-        <w:t xml:space="preserve"> = 85Ah</w:t>
-      </w:r>
-      <w:r>
-        <w:rPr>
-          <w:lang w:val="de-DE"/>
-        </w:rPr>
-        <w:t xml:space="preserve"> / 3 = 28.4Ah</w:t>
-      </w:r>
-    </w:p>
-    <w:p>
-      <w:pPr>
-        <w:rPr>
-          <w:lang w:val="de-DE"/>
-        </w:rPr>
-      </w:pPr>
-    </w:p>
-    <w:p>
-      <w:pPr>
-        <w:rPr>
-          <w:rStyle w:val="Hyperlink"/>
-          <w:color w:val="auto"/>
-          <w:u w:val="none"/>
-        </w:rPr>
-      </w:pPr>
-      <w:r>
-        <w:t xml:space="preserve">Voor onze </w:t>
-      </w:r>
-      <w:proofErr w:type="spellStart"/>
-      <w:r>
-        <w:t>leds</w:t>
-      </w:r>
-      <w:proofErr w:type="spellEnd"/>
-      <w:r>
-        <w:t xml:space="preserve"> minstens 24 uur te laten branden, hebben we minstens een batterij nodig met </w:t>
+      </w:pPr>
+    </w:p>
+    <w:p>
+      <w:pPr>
+        <w:rPr>
+          <w:rStyle w:val="Hyperlink"/>
+          <w:color w:val="auto"/>
+          <w:u w:val="none"/>
+        </w:rPr>
+      </w:pPr>
+      <w:r>
+        <w:t xml:space="preserve">Voor onze leds minstens 24 uur te laten branden, hebben we minstens een batterij nodig met </w:t>
       </w:r>
       <w:r>
         <w:t>85,1</w:t>
@@ -917,6 +880,7 @@
           <w:color w:val="auto"/>
           <w:u w:val="none"/>
         </w:rPr>
+        <w:lastRenderedPageBreak/>
         <w:t>Links naar informatie over de batterijen:</w:t>
       </w:r>
     </w:p>
@@ -1392,7 +1356,6 @@
         <w:t>Om de data uit de stroomsensor naar de MKR WAN 1300 te sturen was er een probleem, het bordje stuurde namelijk een analoog signaal tussen de 0 en 5V, en de analoge pinnen van de MKR mogen maar maximum 3.3V binnenkrijgen. Hier is er een oplossing voor gevonden, we gaan namelijk een ADC I2C bordje gebruiken, deze zet de analoge waarde om naar een digitale en deze wordt dan via I2C gestuurd naar het bordje, waardoor het spanningsverschil probleem word opgelost.</w:t>
       </w:r>
     </w:p>
-    <w:p/>
     <w:sectPr>
       <w:pgSz w:w="11906" w:h="16838"/>
       <w:pgMar w:top="1417" w:right="1417" w:bottom="1417" w:left="1417" w:header="708" w:footer="708" w:gutter="0"/>
